--- a/ETICA Y CIUDADANIA/tarea1.docx
+++ b/ETICA Y CIUDADANIA/tarea1.docx
@@ -1,6 +1,6 @@
 
 <file path=word/document.xml><?xml version="1.0" encoding="utf-8"?>
-<w:document xmlns:wpc="http://schemas.microsoft.com/office/word/2010/wordprocessingCanvas" xmlns:cx="http://schemas.microsoft.com/office/drawing/2014/chartex" xmlns:mc="http://schemas.openxmlformats.org/markup-compatibility/2006" xmlns:o="urn:schemas-microsoft-com:office:office" xmlns:r="http://schemas.openxmlformats.org/officeDocument/2006/relationships" xmlns:m="http://schemas.openxmlformats.org/officeDocument/2006/math" xmlns:v="urn:schemas-microsoft-com:vml" xmlns:wp14="http://schemas.microsoft.com/office/word/2010/wordprocessingDrawing" xmlns:wp="http://schemas.openxmlformats.org/drawingml/2006/wordprocessingDrawing" xmlns:w10="urn:schemas-microsoft-com:office:word" xmlns:w="http://schemas.openxmlformats.org/wordprocessingml/2006/main" xmlns:w14="http://schemas.microsoft.com/office/word/2010/wordml" xmlns:w15="http://schemas.microsoft.com/office/word/2012/wordml" xmlns:w16se="http://schemas.microsoft.com/office/word/2015/wordml/symex" xmlns:wpg="http://schemas.microsoft.com/office/word/2010/wordprocessingGroup" xmlns:wpi="http://schemas.microsoft.com/office/word/2010/wordprocessingInk" xmlns:wne="http://schemas.microsoft.com/office/word/2006/wordml" xmlns:wps="http://schemas.microsoft.com/office/word/2010/wordprocessingShape" mc:Ignorable="w14 w15 w16se wp14">
+<w:document xmlns:wpc="http://schemas.microsoft.com/office/word/2010/wordprocessingCanvas" xmlns:cx="http://schemas.microsoft.com/office/drawing/2014/chartex" xmlns:cx1="http://schemas.microsoft.com/office/drawing/2015/9/8/chartex" xmlns:cx2="http://schemas.microsoft.com/office/drawing/2015/10/21/chartex" xmlns:cx3="http://schemas.microsoft.com/office/drawing/2016/5/9/chartex" xmlns:cx4="http://schemas.microsoft.com/office/drawing/2016/5/10/chartex" xmlns:cx5="http://schemas.microsoft.com/office/drawing/2016/5/11/chartex" xmlns:cx6="http://schemas.microsoft.com/office/drawing/2016/5/12/chartex" xmlns:cx7="http://schemas.microsoft.com/office/drawing/2016/5/13/chartex" xmlns:cx8="http://schemas.microsoft.com/office/drawing/2016/5/14/chartex" xmlns:mc="http://schemas.openxmlformats.org/markup-compatibility/2006" xmlns:aink="http://schemas.microsoft.com/office/drawing/2016/ink" xmlns:am3d="http://schemas.microsoft.com/office/drawing/2017/model3d" xmlns:o="urn:schemas-microsoft-com:office:office" xmlns:r="http://schemas.openxmlformats.org/officeDocument/2006/relationships" xmlns:m="http://schemas.openxmlformats.org/officeDocument/2006/math" xmlns:v="urn:schemas-microsoft-com:vml" xmlns:wp14="http://schemas.microsoft.com/office/word/2010/wordprocessingDrawing" xmlns:wp="http://schemas.openxmlformats.org/drawingml/2006/wordprocessingDrawing" xmlns:w10="urn:schemas-microsoft-com:office:word" xmlns:w="http://schemas.openxmlformats.org/wordprocessingml/2006/main" xmlns:w14="http://schemas.microsoft.com/office/word/2010/wordml" xmlns:w15="http://schemas.microsoft.com/office/word/2012/wordml" xmlns:w16cex="http://schemas.microsoft.com/office/word/2018/wordml/cex" xmlns:w16cid="http://schemas.microsoft.com/office/word/2016/wordml/cid" xmlns:w16="http://schemas.microsoft.com/office/word/2018/wordml" xmlns:w16se="http://schemas.microsoft.com/office/word/2015/wordml/symex" xmlns:wpg="http://schemas.microsoft.com/office/word/2010/wordprocessingGroup" xmlns:wpi="http://schemas.microsoft.com/office/word/2010/wordprocessingInk" xmlns:wne="http://schemas.microsoft.com/office/word/2006/wordml" xmlns:wps="http://schemas.microsoft.com/office/word/2010/wordprocessingShape" mc:Ignorable="w14 w15 w16se w16cid w16 w16cex wp14">
   <w:body>
     <w:p>
       <w:pPr>
@@ -280,7 +280,10 @@
     <w:p>
       <w:pPr>
         <w:rPr>
-          <w:lang w:val="es-ES"/>
+          <w:rFonts w:ascii="Verdana" w:hAnsi="Verdana"/>
+          <w:i/>
+          <w:iCs/>
+          <w:color w:val="000000"/>
         </w:rPr>
       </w:pPr>
       <w:proofErr w:type="spellStart"/>
@@ -323,8 +326,276 @@
         </w:rPr>
         <w:t> </w:t>
       </w:r>
-      <w:bookmarkStart w:id="0" w:name="_GoBack"/>
-      <w:bookmarkEnd w:id="0"/>
+    </w:p>
+    <w:p>
+      <w:pPr>
+        <w:rPr>
+          <w:rFonts w:ascii="Verdana" w:hAnsi="Verdana"/>
+          <w:color w:val="000000"/>
+        </w:rPr>
+      </w:pPr>
+      <w:r>
+        <w:rPr>
+          <w:rFonts w:ascii="Verdana" w:hAnsi="Verdana"/>
+          <w:color w:val="000000"/>
+        </w:rPr>
+        <w:t xml:space="preserve">virtudes </w:t>
+      </w:r>
+      <w:r>
+        <w:rPr>
+          <w:rFonts w:ascii="Verdana" w:hAnsi="Verdana"/>
+          <w:color w:val="000000"/>
+        </w:rPr>
+        <w:t>Integran en una sola realidad toda la complejidad de la vida y del bien moral, en sus dos dimensiones: como fin y como regla </w:t>
+      </w:r>
+    </w:p>
+    <w:p>
+      <w:pPr>
+        <w:rPr>
+          <w:rFonts w:ascii="Verdana" w:hAnsi="Verdana"/>
+          <w:color w:val="000000"/>
+        </w:rPr>
+      </w:pPr>
+      <w:r>
+        <w:rPr>
+          <w:rFonts w:ascii="Verdana" w:hAnsi="Verdana"/>
+          <w:color w:val="000000"/>
+        </w:rPr>
+        <w:t xml:space="preserve">ética de la primera persona – Aristóteles </w:t>
+      </w:r>
+    </w:p>
+    <w:p>
+      <w:pPr>
+        <w:rPr>
+          <w:rFonts w:ascii="Verdana" w:hAnsi="Verdana"/>
+          <w:color w:val="000000"/>
+        </w:rPr>
+      </w:pPr>
+      <w:r>
+        <w:rPr>
+          <w:rFonts w:ascii="Verdana" w:hAnsi="Verdana"/>
+          <w:color w:val="000000"/>
+        </w:rPr>
+        <w:t xml:space="preserve">importante la educación, ayuda a un sujeto a ser libre </w:t>
+      </w:r>
+    </w:p>
+    <w:p>
+      <w:pPr>
+        <w:rPr>
+          <w:rFonts w:ascii="Verdana" w:hAnsi="Verdana"/>
+          <w:color w:val="000000"/>
+        </w:rPr>
+      </w:pPr>
+      <w:r>
+        <w:rPr>
+          <w:rFonts w:ascii="Verdana" w:hAnsi="Verdana"/>
+          <w:color w:val="000000"/>
+        </w:rPr>
+        <w:t>De nada vale una educación basada en la transmisión de conocimientos eruditos o en un simple adiestramiento, si no se presta especial atención a </w:t>
+      </w:r>
+      <w:r>
+        <w:rPr>
+          <w:rFonts w:ascii="Verdana" w:hAnsi="Verdana"/>
+          <w:i/>
+          <w:iCs/>
+          <w:color w:val="000000"/>
+        </w:rPr>
+        <w:t>dirigir hacia el bien </w:t>
+      </w:r>
+      <w:r>
+        <w:rPr>
+          <w:rFonts w:ascii="Verdana" w:hAnsi="Verdana"/>
+          <w:color w:val="000000"/>
+        </w:rPr>
+        <w:t>la </w:t>
+      </w:r>
+      <w:r>
+        <w:rPr>
+          <w:rFonts w:ascii="Verdana" w:hAnsi="Verdana"/>
+          <w:i/>
+          <w:iCs/>
+          <w:color w:val="000000"/>
+        </w:rPr>
+        <w:t>energía operativa </w:t>
+      </w:r>
+      <w:r>
+        <w:rPr>
+          <w:rFonts w:ascii="Verdana" w:hAnsi="Verdana"/>
+          <w:color w:val="000000"/>
+        </w:rPr>
+        <w:t>del sujeto a través de las virtudes.</w:t>
+      </w:r>
+    </w:p>
+    <w:p>
+      <w:pPr>
+        <w:rPr>
+          <w:rFonts w:ascii="Verdana" w:hAnsi="Verdana"/>
+          <w:color w:val="000000"/>
+        </w:rPr>
+      </w:pPr>
+      <w:r>
+        <w:rPr>
+          <w:rFonts w:ascii="Verdana" w:hAnsi="Verdana"/>
+          <w:color w:val="000000"/>
+        </w:rPr>
+        <w:t>las virtudes son ganancia en libertad y se obtienen cuando toda la vida se orienta hacia la verdad.</w:t>
+      </w:r>
+    </w:p>
+    <w:p>
+      <w:pPr>
+        <w:rPr>
+          <w:rFonts w:ascii="Verdana" w:hAnsi="Verdana"/>
+          <w:color w:val="000000"/>
+        </w:rPr>
+      </w:pPr>
+      <w:r>
+        <w:rPr>
+          <w:rFonts w:ascii="Verdana" w:hAnsi="Verdana"/>
+          <w:color w:val="000000"/>
+        </w:rPr>
+        <w:t>cuantas más virtudes tiene una persona, más libre es.</w:t>
+      </w:r>
+    </w:p>
+    <w:p>
+      <w:pPr>
+        <w:rPr>
+          <w:rFonts w:ascii="Verdana" w:hAnsi="Verdana"/>
+          <w:i/>
+          <w:iCs/>
+          <w:color w:val="000000"/>
+        </w:rPr>
+      </w:pPr>
+      <w:r>
+        <w:rPr>
+          <w:rFonts w:ascii="Verdana" w:hAnsi="Verdana"/>
+          <w:color w:val="000000"/>
+        </w:rPr>
+        <w:t> las </w:t>
+      </w:r>
+      <w:r>
+        <w:rPr>
+          <w:rFonts w:ascii="Verdana" w:hAnsi="Verdana"/>
+          <w:i/>
+          <w:iCs/>
+          <w:color w:val="000000"/>
+        </w:rPr>
+        <w:t>virtudes son cualidades estables afectivas, disposicionales e intelectuales</w:t>
+      </w:r>
+    </w:p>
+    <w:p>
+      <w:pPr>
+        <w:rPr>
+          <w:rFonts w:ascii="Verdana" w:hAnsi="Verdana"/>
+          <w:color w:val="000000"/>
+        </w:rPr>
+      </w:pPr>
+      <w:r>
+        <w:rPr>
+          <w:rFonts w:ascii="Verdana" w:hAnsi="Verdana"/>
+          <w:color w:val="000000"/>
+        </w:rPr>
+        <w:t xml:space="preserve">Capacidad de elección </w:t>
+      </w:r>
+    </w:p>
+    <w:p>
+      <w:pPr>
+        <w:rPr>
+          <w:rFonts w:ascii="Verdana" w:hAnsi="Verdana"/>
+          <w:color w:val="000000"/>
+        </w:rPr>
+      </w:pPr>
+      <w:r>
+        <w:rPr>
+          <w:rFonts w:ascii="Verdana" w:hAnsi="Verdana"/>
+          <w:color w:val="000000"/>
+        </w:rPr>
+        <w:t>Para concluir en un recto juicio de elección es necesario que la razón práctica parta no de nociones generales, sino de </w:t>
+      </w:r>
+      <w:r>
+        <w:rPr>
+          <w:rFonts w:ascii="Verdana" w:hAnsi="Verdana"/>
+          <w:i/>
+          <w:iCs/>
+          <w:color w:val="000000"/>
+        </w:rPr>
+        <w:t>deseos virtuosos. </w:t>
+      </w:r>
+      <w:r>
+        <w:rPr>
+          <w:rFonts w:ascii="Verdana" w:hAnsi="Verdana"/>
+          <w:color w:val="000000"/>
+        </w:rPr>
+        <w:t>La persona virtuosa que afronta una situación concreta no dice: "Aquí hace falta actuar con valentía", sino "Aquí quiero actuar con valentía"</w:t>
+      </w:r>
+    </w:p>
+    <w:p>
+      <w:pPr>
+        <w:rPr>
+          <w:rFonts w:ascii="Verdana" w:hAnsi="Verdana"/>
+          <w:color w:val="000000"/>
+        </w:rPr>
+      </w:pPr>
+      <w:r>
+        <w:rPr>
+          <w:rFonts w:ascii="Verdana" w:hAnsi="Verdana"/>
+          <w:color w:val="000000"/>
+        </w:rPr>
+        <w:t>El término medio en el caso de la virtud de la justicia es el </w:t>
+      </w:r>
+      <w:proofErr w:type="spellStart"/>
+      <w:r>
+        <w:rPr>
+          <w:rFonts w:ascii="Verdana" w:hAnsi="Verdana"/>
+          <w:i/>
+          <w:iCs/>
+          <w:color w:val="000000"/>
+        </w:rPr>
+        <w:t>medium</w:t>
+      </w:r>
+      <w:proofErr w:type="spellEnd"/>
+      <w:r>
+        <w:rPr>
+          <w:rFonts w:ascii="Verdana" w:hAnsi="Verdana"/>
+          <w:i/>
+          <w:iCs/>
+          <w:color w:val="000000"/>
+        </w:rPr>
+        <w:t xml:space="preserve"> </w:t>
+      </w:r>
+      <w:proofErr w:type="spellStart"/>
+      <w:r>
+        <w:rPr>
+          <w:rFonts w:ascii="Verdana" w:hAnsi="Verdana"/>
+          <w:i/>
+          <w:iCs/>
+          <w:color w:val="000000"/>
+        </w:rPr>
+        <w:t>rei</w:t>
+      </w:r>
+      <w:proofErr w:type="spellEnd"/>
+      <w:r>
+        <w:rPr>
+          <w:rFonts w:ascii="Verdana" w:hAnsi="Verdana"/>
+          <w:i/>
+          <w:iCs/>
+          <w:color w:val="000000"/>
+        </w:rPr>
+        <w:t xml:space="preserve"> </w:t>
+      </w:r>
+    </w:p>
+    <w:p>
+      <w:pPr>
+        <w:rPr>
+          <w:lang w:val="es-ES"/>
+        </w:rPr>
+      </w:pPr>
+      <w:r>
+        <w:rPr>
+          <w:rFonts w:ascii="Verdana" w:hAnsi="Verdana"/>
+          <w:color w:val="000000"/>
+        </w:rPr>
+        <w:t xml:space="preserve">PRUDENCIA guía de las demás virtudes </w:t>
+      </w:r>
     </w:p>
     <w:sectPr>
       <w:pgSz w:w="12240" w:h="15840" w:code="1"/>
@@ -337,7 +608,7 @@
 </file>
 
 <file path=word/styles.xml><?xml version="1.0" encoding="utf-8"?>
-<w:styles xmlns:mc="http://schemas.openxmlformats.org/markup-compatibility/2006" xmlns:r="http://schemas.openxmlformats.org/officeDocument/2006/relationships" xmlns:w="http://schemas.openxmlformats.org/wordprocessingml/2006/main" xmlns:w14="http://schemas.microsoft.com/office/word/2010/wordml" xmlns:w15="http://schemas.microsoft.com/office/word/2012/wordml" xmlns:w16se="http://schemas.microsoft.com/office/word/2015/wordml/symex" mc:Ignorable="w14 w15 w16se">
+<w:styles xmlns:mc="http://schemas.openxmlformats.org/markup-compatibility/2006" xmlns:r="http://schemas.openxmlformats.org/officeDocument/2006/relationships" xmlns:w="http://schemas.openxmlformats.org/wordprocessingml/2006/main" xmlns:w14="http://schemas.microsoft.com/office/word/2010/wordml" xmlns:w15="http://schemas.microsoft.com/office/word/2012/wordml" xmlns:w16cex="http://schemas.microsoft.com/office/word/2018/wordml/cex" xmlns:w16cid="http://schemas.microsoft.com/office/word/2016/wordml/cid" xmlns:w16="http://schemas.microsoft.com/office/word/2018/wordml" xmlns:w16se="http://schemas.microsoft.com/office/word/2015/wordml/symex" mc:Ignorable="w14 w15 w16se w16cid w16 w16cex">
   <w:docDefaults>
     <w:rPrDefault>
       <w:rPr>
@@ -353,7 +624,7 @@
       </w:pPr>
     </w:pPrDefault>
   </w:docDefaults>
-  <w:latentStyles w:defLockedState="0" w:defUIPriority="99" w:defSemiHidden="0" w:defUnhideWhenUsed="0" w:defQFormat="0" w:count="371">
+  <w:latentStyles w:defLockedState="0" w:defUIPriority="99" w:defSemiHidden="0" w:defUnhideWhenUsed="0" w:defQFormat="0" w:count="376">
     <w:lsdException w:name="Normal" w:uiPriority="0" w:qFormat="1"/>
     <w:lsdException w:name="heading 1" w:uiPriority="9" w:qFormat="1"/>
     <w:lsdException w:name="heading 2" w:semiHidden="1" w:uiPriority="9" w:unhideWhenUsed="1" w:qFormat="1"/>
@@ -459,7 +730,6 @@
     <w:lsdException w:name="HTML Sample" w:semiHidden="1" w:unhideWhenUsed="1"/>
     <w:lsdException w:name="HTML Typewriter" w:semiHidden="1" w:unhideWhenUsed="1"/>
     <w:lsdException w:name="HTML Variable" w:semiHidden="1" w:unhideWhenUsed="1"/>
-    <w:lsdException w:name="Normal Table" w:semiHidden="1" w:unhideWhenUsed="1"/>
     <w:lsdException w:name="annotation subject" w:semiHidden="1" w:unhideWhenUsed="1"/>
     <w:lsdException w:name="No List" w:semiHidden="1" w:unhideWhenUsed="1"/>
     <w:lsdException w:name="Outline List 1" w:semiHidden="1" w:unhideWhenUsed="1"/>
@@ -502,11 +772,8 @@
     <w:lsdException w:name="Table Contemporary" w:semiHidden="1" w:unhideWhenUsed="1"/>
     <w:lsdException w:name="Table Elegant" w:semiHidden="1" w:unhideWhenUsed="1"/>
     <w:lsdException w:name="Table Professional" w:semiHidden="1" w:unhideWhenUsed="1"/>
-    <w:lsdException w:name="Table Subtle 1" w:semiHidden="1" w:unhideWhenUsed="1"/>
     <w:lsdException w:name="Table Subtle 2" w:semiHidden="1" w:unhideWhenUsed="1"/>
     <w:lsdException w:name="Table Web 1" w:semiHidden="1" w:unhideWhenUsed="1"/>
-    <w:lsdException w:name="Table Web 2" w:semiHidden="1" w:unhideWhenUsed="1"/>
-    <w:lsdException w:name="Table Web 3" w:semiHidden="1" w:unhideWhenUsed="1"/>
     <w:lsdException w:name="Balloon Text" w:semiHidden="1" w:unhideWhenUsed="1"/>
     <w:lsdException w:name="Table Grid" w:uiPriority="39"/>
     <w:lsdException w:name="Table Theme" w:semiHidden="1" w:unhideWhenUsed="1"/>
@@ -725,6 +992,11 @@
     <w:lsdException w:name="List Table 5 Dark Accent 6" w:uiPriority="50"/>
     <w:lsdException w:name="List Table 6 Colorful Accent 6" w:uiPriority="51"/>
     <w:lsdException w:name="List Table 7 Colorful Accent 6" w:uiPriority="52"/>
+    <w:lsdException w:name="Mention" w:semiHidden="1" w:unhideWhenUsed="1"/>
+    <w:lsdException w:name="Smart Hyperlink" w:semiHidden="1" w:unhideWhenUsed="1"/>
+    <w:lsdException w:name="Hashtag" w:semiHidden="1" w:unhideWhenUsed="1"/>
+    <w:lsdException w:name="Unresolved Mention" w:semiHidden="1" w:unhideWhenUsed="1"/>
+    <w:lsdException w:name="Smart Link" w:semiHidden="1" w:unhideWhenUsed="1"/>
   </w:latentStyles>
   <w:style w:type="paragraph" w:default="1" w:styleId="Normal">
     <w:name w:val="Normal"/>

--- a/ETICA Y CIUDADANIA/tarea1.docx
+++ b/ETICA Y CIUDADANIA/tarea1.docx
@@ -1,6 +1,6 @@
 
 <file path=word/document.xml><?xml version="1.0" encoding="utf-8"?>
-<w:document xmlns:wpc="http://schemas.microsoft.com/office/word/2010/wordprocessingCanvas" xmlns:cx="http://schemas.microsoft.com/office/drawing/2014/chartex" xmlns:cx1="http://schemas.microsoft.com/office/drawing/2015/9/8/chartex" xmlns:cx2="http://schemas.microsoft.com/office/drawing/2015/10/21/chartex" xmlns:cx3="http://schemas.microsoft.com/office/drawing/2016/5/9/chartex" xmlns:cx4="http://schemas.microsoft.com/office/drawing/2016/5/10/chartex" xmlns:cx5="http://schemas.microsoft.com/office/drawing/2016/5/11/chartex" xmlns:cx6="http://schemas.microsoft.com/office/drawing/2016/5/12/chartex" xmlns:cx7="http://schemas.microsoft.com/office/drawing/2016/5/13/chartex" xmlns:cx8="http://schemas.microsoft.com/office/drawing/2016/5/14/chartex" xmlns:mc="http://schemas.openxmlformats.org/markup-compatibility/2006" xmlns:aink="http://schemas.microsoft.com/office/drawing/2016/ink" xmlns:am3d="http://schemas.microsoft.com/office/drawing/2017/model3d" xmlns:o="urn:schemas-microsoft-com:office:office" xmlns:r="http://schemas.openxmlformats.org/officeDocument/2006/relationships" xmlns:m="http://schemas.openxmlformats.org/officeDocument/2006/math" xmlns:v="urn:schemas-microsoft-com:vml" xmlns:wp14="http://schemas.microsoft.com/office/word/2010/wordprocessingDrawing" xmlns:wp="http://schemas.openxmlformats.org/drawingml/2006/wordprocessingDrawing" xmlns:w10="urn:schemas-microsoft-com:office:word" xmlns:w="http://schemas.openxmlformats.org/wordprocessingml/2006/main" xmlns:w14="http://schemas.microsoft.com/office/word/2010/wordml" xmlns:w15="http://schemas.microsoft.com/office/word/2012/wordml" xmlns:w16cex="http://schemas.microsoft.com/office/word/2018/wordml/cex" xmlns:w16cid="http://schemas.microsoft.com/office/word/2016/wordml/cid" xmlns:w16="http://schemas.microsoft.com/office/word/2018/wordml" xmlns:w16se="http://schemas.microsoft.com/office/word/2015/wordml/symex" xmlns:wpg="http://schemas.microsoft.com/office/word/2010/wordprocessingGroup" xmlns:wpi="http://schemas.microsoft.com/office/word/2010/wordprocessingInk" xmlns:wne="http://schemas.microsoft.com/office/word/2006/wordml" xmlns:wps="http://schemas.microsoft.com/office/word/2010/wordprocessingShape" mc:Ignorable="w14 w15 w16se w16cid w16 w16cex wp14">
+<w:document xmlns:wpc="http://schemas.microsoft.com/office/word/2010/wordprocessingCanvas" xmlns:cx="http://schemas.microsoft.com/office/drawing/2014/chartex" xmlns:mc="http://schemas.openxmlformats.org/markup-compatibility/2006" xmlns:o="urn:schemas-microsoft-com:office:office" xmlns:r="http://schemas.openxmlformats.org/officeDocument/2006/relationships" xmlns:m="http://schemas.openxmlformats.org/officeDocument/2006/math" xmlns:v="urn:schemas-microsoft-com:vml" xmlns:wp14="http://schemas.microsoft.com/office/word/2010/wordprocessingDrawing" xmlns:wp="http://schemas.openxmlformats.org/drawingml/2006/wordprocessingDrawing" xmlns:w10="urn:schemas-microsoft-com:office:word" xmlns:w="http://schemas.openxmlformats.org/wordprocessingml/2006/main" xmlns:w14="http://schemas.microsoft.com/office/word/2010/wordml" xmlns:w15="http://schemas.microsoft.com/office/word/2012/wordml" xmlns:w16se="http://schemas.microsoft.com/office/word/2015/wordml/symex" xmlns:wpg="http://schemas.microsoft.com/office/word/2010/wordprocessingGroup" xmlns:wpi="http://schemas.microsoft.com/office/word/2010/wordprocessingInk" xmlns:wne="http://schemas.microsoft.com/office/word/2006/wordml" xmlns:wps="http://schemas.microsoft.com/office/word/2010/wordprocessingShape" mc:Ignorable="w14 w15 w16se wp14">
   <w:body>
     <w:p>
       <w:pPr>
@@ -339,14 +339,7 @@
           <w:rFonts w:ascii="Verdana" w:hAnsi="Verdana"/>
           <w:color w:val="000000"/>
         </w:rPr>
-        <w:t xml:space="preserve">virtudes </w:t>
-      </w:r>
-      <w:r>
-        <w:rPr>
-          <w:rFonts w:ascii="Verdana" w:hAnsi="Verdana"/>
-          <w:color w:val="000000"/>
-        </w:rPr>
-        <w:t>Integran en una sola realidad toda la complejidad de la vida y del bien moral, en sus dos dimensiones: como fin y como regla </w:t>
+        <w:t>virtudes Integran en una sola realidad toda la complejidad de la vida y del bien moral, en sus dos dimensiones: como fin y como regla </w:t>
       </w:r>
     </w:p>
     <w:p>
@@ -586,7 +579,8 @@
     <w:p>
       <w:pPr>
         <w:rPr>
-          <w:lang w:val="es-ES"/>
+          <w:rFonts w:ascii="Verdana" w:hAnsi="Verdana"/>
+          <w:color w:val="000000"/>
         </w:rPr>
       </w:pPr>
       <w:r>
@@ -596,6 +590,433 @@
         </w:rPr>
         <w:t xml:space="preserve">PRUDENCIA guía de las demás virtudes </w:t>
       </w:r>
+    </w:p>
+    <w:p>
+      <w:pPr>
+        <w:rPr>
+          <w:rFonts w:ascii="Verdana" w:hAnsi="Verdana"/>
+          <w:color w:val="000000"/>
+        </w:rPr>
+      </w:pPr>
+    </w:p>
+    <w:p>
+      <w:pPr>
+        <w:rPr>
+          <w:lang w:val="es-ES"/>
+        </w:rPr>
+      </w:pPr>
+      <w:r>
+        <w:rPr>
+          <w:noProof/>
+          <w:lang w:val="en-US"/>
+        </w:rPr>
+        <w:lastRenderedPageBreak/>
+        <w:drawing>
+          <wp:inline distT="0" distB="0" distL="0" distR="0" wp14:anchorId="1B3D7857" wp14:editId="74CDAF17">
+            <wp:extent cx="5943600" cy="3356610"/>
+            <wp:effectExtent l="0" t="0" r="0" b="0"/>
+            <wp:docPr id="1" name="Imagen 1"/>
+            <wp:cNvGraphicFramePr>
+              <a:graphicFrameLocks xmlns:a="http://schemas.openxmlformats.org/drawingml/2006/main" noChangeAspect="1"/>
+            </wp:cNvGraphicFramePr>
+            <a:graphic xmlns:a="http://schemas.openxmlformats.org/drawingml/2006/main">
+              <a:graphicData uri="http://schemas.openxmlformats.org/drawingml/2006/picture">
+                <pic:pic xmlns:pic="http://schemas.openxmlformats.org/drawingml/2006/picture">
+                  <pic:nvPicPr>
+                    <pic:cNvPr id="1" name=""/>
+                    <pic:cNvPicPr/>
+                  </pic:nvPicPr>
+                  <pic:blipFill>
+                    <a:blip r:embed="rId4"/>
+                    <a:stretch>
+                      <a:fillRect/>
+                    </a:stretch>
+                  </pic:blipFill>
+                  <pic:spPr>
+                    <a:xfrm>
+                      <a:off x="0" y="0"/>
+                      <a:ext cx="5943600" cy="3356610"/>
+                    </a:xfrm>
+                    <a:prstGeom prst="rect">
+                      <a:avLst/>
+                    </a:prstGeom>
+                  </pic:spPr>
+                </pic:pic>
+              </a:graphicData>
+            </a:graphic>
+          </wp:inline>
+        </w:drawing>
+      </w:r>
+    </w:p>
+    <w:p>
+      <w:pPr>
+        <w:rPr>
+          <w:lang w:val="es-ES"/>
+        </w:rPr>
+      </w:pPr>
+      <w:r>
+        <w:rPr>
+          <w:noProof/>
+          <w:lang w:val="en-US"/>
+        </w:rPr>
+        <w:drawing>
+          <wp:inline distT="0" distB="0" distL="0" distR="0" wp14:anchorId="23353BA8" wp14:editId="58EE3C04">
+            <wp:extent cx="5943600" cy="3356610"/>
+            <wp:effectExtent l="0" t="0" r="0" b="0"/>
+            <wp:docPr id="2" name="Imagen 2"/>
+            <wp:cNvGraphicFramePr>
+              <a:graphicFrameLocks xmlns:a="http://schemas.openxmlformats.org/drawingml/2006/main" noChangeAspect="1"/>
+            </wp:cNvGraphicFramePr>
+            <a:graphic xmlns:a="http://schemas.openxmlformats.org/drawingml/2006/main">
+              <a:graphicData uri="http://schemas.openxmlformats.org/drawingml/2006/picture">
+                <pic:pic xmlns:pic="http://schemas.openxmlformats.org/drawingml/2006/picture">
+                  <pic:nvPicPr>
+                    <pic:cNvPr id="1" name=""/>
+                    <pic:cNvPicPr/>
+                  </pic:nvPicPr>
+                  <pic:blipFill>
+                    <a:blip r:embed="rId5"/>
+                    <a:stretch>
+                      <a:fillRect/>
+                    </a:stretch>
+                  </pic:blipFill>
+                  <pic:spPr>
+                    <a:xfrm>
+                      <a:off x="0" y="0"/>
+                      <a:ext cx="5943600" cy="3356610"/>
+                    </a:xfrm>
+                    <a:prstGeom prst="rect">
+                      <a:avLst/>
+                    </a:prstGeom>
+                  </pic:spPr>
+                </pic:pic>
+              </a:graphicData>
+            </a:graphic>
+          </wp:inline>
+        </w:drawing>
+      </w:r>
+    </w:p>
+    <w:p>
+      <w:pPr>
+        <w:rPr>
+          <w:lang w:val="es-ES"/>
+        </w:rPr>
+      </w:pPr>
+      <w:r>
+        <w:rPr>
+          <w:noProof/>
+          <w:lang w:val="en-US"/>
+        </w:rPr>
+        <w:lastRenderedPageBreak/>
+        <w:drawing>
+          <wp:inline distT="0" distB="0" distL="0" distR="0" wp14:anchorId="4FF8305A" wp14:editId="4E8D83DF">
+            <wp:extent cx="5943600" cy="3356610"/>
+            <wp:effectExtent l="0" t="0" r="0" b="0"/>
+            <wp:docPr id="3" name="Imagen 3"/>
+            <wp:cNvGraphicFramePr>
+              <a:graphicFrameLocks xmlns:a="http://schemas.openxmlformats.org/drawingml/2006/main" noChangeAspect="1"/>
+            </wp:cNvGraphicFramePr>
+            <a:graphic xmlns:a="http://schemas.openxmlformats.org/drawingml/2006/main">
+              <a:graphicData uri="http://schemas.openxmlformats.org/drawingml/2006/picture">
+                <pic:pic xmlns:pic="http://schemas.openxmlformats.org/drawingml/2006/picture">
+                  <pic:nvPicPr>
+                    <pic:cNvPr id="1" name=""/>
+                    <pic:cNvPicPr/>
+                  </pic:nvPicPr>
+                  <pic:blipFill>
+                    <a:blip r:embed="rId6"/>
+                    <a:stretch>
+                      <a:fillRect/>
+                    </a:stretch>
+                  </pic:blipFill>
+                  <pic:spPr>
+                    <a:xfrm>
+                      <a:off x="0" y="0"/>
+                      <a:ext cx="5943600" cy="3356610"/>
+                    </a:xfrm>
+                    <a:prstGeom prst="rect">
+                      <a:avLst/>
+                    </a:prstGeom>
+                  </pic:spPr>
+                </pic:pic>
+              </a:graphicData>
+            </a:graphic>
+          </wp:inline>
+        </w:drawing>
+      </w:r>
+    </w:p>
+    <w:p>
+      <w:pPr>
+        <w:rPr>
+          <w:lang w:val="es-ES"/>
+        </w:rPr>
+      </w:pPr>
+    </w:p>
+    <w:p>
+      <w:pPr>
+        <w:rPr>
+          <w:lang w:val="es-ES"/>
+        </w:rPr>
+      </w:pPr>
+      <w:r>
+        <w:rPr>
+          <w:noProof/>
+          <w:lang w:val="en-US"/>
+        </w:rPr>
+        <w:lastRenderedPageBreak/>
+        <w:drawing>
+          <wp:inline distT="0" distB="0" distL="0" distR="0" wp14:anchorId="3744034F" wp14:editId="3B17AD51">
+            <wp:extent cx="5943600" cy="3356610"/>
+            <wp:effectExtent l="0" t="0" r="0" b="0"/>
+            <wp:docPr id="4" name="Imagen 4"/>
+            <wp:cNvGraphicFramePr>
+              <a:graphicFrameLocks xmlns:a="http://schemas.openxmlformats.org/drawingml/2006/main" noChangeAspect="1"/>
+            </wp:cNvGraphicFramePr>
+            <a:graphic xmlns:a="http://schemas.openxmlformats.org/drawingml/2006/main">
+              <a:graphicData uri="http://schemas.openxmlformats.org/drawingml/2006/picture">
+                <pic:pic xmlns:pic="http://schemas.openxmlformats.org/drawingml/2006/picture">
+                  <pic:nvPicPr>
+                    <pic:cNvPr id="1" name=""/>
+                    <pic:cNvPicPr/>
+                  </pic:nvPicPr>
+                  <pic:blipFill>
+                    <a:blip r:embed="rId7"/>
+                    <a:stretch>
+                      <a:fillRect/>
+                    </a:stretch>
+                  </pic:blipFill>
+                  <pic:spPr>
+                    <a:xfrm>
+                      <a:off x="0" y="0"/>
+                      <a:ext cx="5943600" cy="3356610"/>
+                    </a:xfrm>
+                    <a:prstGeom prst="rect">
+                      <a:avLst/>
+                    </a:prstGeom>
+                  </pic:spPr>
+                </pic:pic>
+              </a:graphicData>
+            </a:graphic>
+          </wp:inline>
+        </w:drawing>
+      </w:r>
+      <w:r>
+        <w:rPr>
+          <w:noProof/>
+          <w:lang w:val="en-US"/>
+        </w:rPr>
+        <w:drawing>
+          <wp:inline distT="0" distB="0" distL="0" distR="0" wp14:anchorId="6D0DEE9E" wp14:editId="535D7BAA">
+            <wp:extent cx="5943600" cy="3356610"/>
+            <wp:effectExtent l="0" t="0" r="0" b="0"/>
+            <wp:docPr id="5" name="Imagen 5"/>
+            <wp:cNvGraphicFramePr>
+              <a:graphicFrameLocks xmlns:a="http://schemas.openxmlformats.org/drawingml/2006/main" noChangeAspect="1"/>
+            </wp:cNvGraphicFramePr>
+            <a:graphic xmlns:a="http://schemas.openxmlformats.org/drawingml/2006/main">
+              <a:graphicData uri="http://schemas.openxmlformats.org/drawingml/2006/picture">
+                <pic:pic xmlns:pic="http://schemas.openxmlformats.org/drawingml/2006/picture">
+                  <pic:nvPicPr>
+                    <pic:cNvPr id="1" name=""/>
+                    <pic:cNvPicPr/>
+                  </pic:nvPicPr>
+                  <pic:blipFill>
+                    <a:blip r:embed="rId8"/>
+                    <a:stretch>
+                      <a:fillRect/>
+                    </a:stretch>
+                  </pic:blipFill>
+                  <pic:spPr>
+                    <a:xfrm>
+                      <a:off x="0" y="0"/>
+                      <a:ext cx="5943600" cy="3356610"/>
+                    </a:xfrm>
+                    <a:prstGeom prst="rect">
+                      <a:avLst/>
+                    </a:prstGeom>
+                  </pic:spPr>
+                </pic:pic>
+              </a:graphicData>
+            </a:graphic>
+          </wp:inline>
+        </w:drawing>
+      </w:r>
+      <w:r>
+        <w:rPr>
+          <w:noProof/>
+          <w:lang w:val="en-US"/>
+        </w:rPr>
+        <w:lastRenderedPageBreak/>
+        <w:drawing>
+          <wp:inline distT="0" distB="0" distL="0" distR="0" wp14:anchorId="70D4D346" wp14:editId="4091F312">
+            <wp:extent cx="5943600" cy="3356610"/>
+            <wp:effectExtent l="0" t="0" r="0" b="0"/>
+            <wp:docPr id="6" name="Imagen 6"/>
+            <wp:cNvGraphicFramePr>
+              <a:graphicFrameLocks xmlns:a="http://schemas.openxmlformats.org/drawingml/2006/main" noChangeAspect="1"/>
+            </wp:cNvGraphicFramePr>
+            <a:graphic xmlns:a="http://schemas.openxmlformats.org/drawingml/2006/main">
+              <a:graphicData uri="http://schemas.openxmlformats.org/drawingml/2006/picture">
+                <pic:pic xmlns:pic="http://schemas.openxmlformats.org/drawingml/2006/picture">
+                  <pic:nvPicPr>
+                    <pic:cNvPr id="1" name=""/>
+                    <pic:cNvPicPr/>
+                  </pic:nvPicPr>
+                  <pic:blipFill>
+                    <a:blip r:embed="rId9"/>
+                    <a:stretch>
+                      <a:fillRect/>
+                    </a:stretch>
+                  </pic:blipFill>
+                  <pic:spPr>
+                    <a:xfrm>
+                      <a:off x="0" y="0"/>
+                      <a:ext cx="5943600" cy="3356610"/>
+                    </a:xfrm>
+                    <a:prstGeom prst="rect">
+                      <a:avLst/>
+                    </a:prstGeom>
+                  </pic:spPr>
+                </pic:pic>
+              </a:graphicData>
+            </a:graphic>
+          </wp:inline>
+        </w:drawing>
+      </w:r>
+    </w:p>
+    <w:p>
+      <w:pPr>
+        <w:rPr>
+          <w:lang w:val="es-ES"/>
+        </w:rPr>
+      </w:pPr>
+      <w:r>
+        <w:rPr>
+          <w:noProof/>
+          <w:lang w:val="en-US"/>
+        </w:rPr>
+        <w:lastRenderedPageBreak/>
+        <w:drawing>
+          <wp:inline distT="0" distB="0" distL="0" distR="0" wp14:anchorId="49FA6BFF" wp14:editId="5AE5CDFF">
+            <wp:extent cx="5943600" cy="3356610"/>
+            <wp:effectExtent l="0" t="0" r="0" b="0"/>
+            <wp:docPr id="7" name="Imagen 7"/>
+            <wp:cNvGraphicFramePr>
+              <a:graphicFrameLocks xmlns:a="http://schemas.openxmlformats.org/drawingml/2006/main" noChangeAspect="1"/>
+            </wp:cNvGraphicFramePr>
+            <a:graphic xmlns:a="http://schemas.openxmlformats.org/drawingml/2006/main">
+              <a:graphicData uri="http://schemas.openxmlformats.org/drawingml/2006/picture">
+                <pic:pic xmlns:pic="http://schemas.openxmlformats.org/drawingml/2006/picture">
+                  <pic:nvPicPr>
+                    <pic:cNvPr id="1" name=""/>
+                    <pic:cNvPicPr/>
+                  </pic:nvPicPr>
+                  <pic:blipFill>
+                    <a:blip r:embed="rId10"/>
+                    <a:stretch>
+                      <a:fillRect/>
+                    </a:stretch>
+                  </pic:blipFill>
+                  <pic:spPr>
+                    <a:xfrm>
+                      <a:off x="0" y="0"/>
+                      <a:ext cx="5943600" cy="3356610"/>
+                    </a:xfrm>
+                    <a:prstGeom prst="rect">
+                      <a:avLst/>
+                    </a:prstGeom>
+                  </pic:spPr>
+                </pic:pic>
+              </a:graphicData>
+            </a:graphic>
+          </wp:inline>
+        </w:drawing>
+      </w:r>
+      <w:r>
+        <w:rPr>
+          <w:noProof/>
+          <w:lang w:val="en-US"/>
+        </w:rPr>
+        <w:drawing>
+          <wp:inline distT="0" distB="0" distL="0" distR="0" wp14:anchorId="171D90A7" wp14:editId="5CDF2F8A">
+            <wp:extent cx="5943600" cy="3356610"/>
+            <wp:effectExtent l="0" t="0" r="0" b="0"/>
+            <wp:docPr id="8" name="Imagen 8"/>
+            <wp:cNvGraphicFramePr>
+              <a:graphicFrameLocks xmlns:a="http://schemas.openxmlformats.org/drawingml/2006/main" noChangeAspect="1"/>
+            </wp:cNvGraphicFramePr>
+            <a:graphic xmlns:a="http://schemas.openxmlformats.org/drawingml/2006/main">
+              <a:graphicData uri="http://schemas.openxmlformats.org/drawingml/2006/picture">
+                <pic:pic xmlns:pic="http://schemas.openxmlformats.org/drawingml/2006/picture">
+                  <pic:nvPicPr>
+                    <pic:cNvPr id="1" name=""/>
+                    <pic:cNvPicPr/>
+                  </pic:nvPicPr>
+                  <pic:blipFill>
+                    <a:blip r:embed="rId11"/>
+                    <a:stretch>
+                      <a:fillRect/>
+                    </a:stretch>
+                  </pic:blipFill>
+                  <pic:spPr>
+                    <a:xfrm>
+                      <a:off x="0" y="0"/>
+                      <a:ext cx="5943600" cy="3356610"/>
+                    </a:xfrm>
+                    <a:prstGeom prst="rect">
+                      <a:avLst/>
+                    </a:prstGeom>
+                  </pic:spPr>
+                </pic:pic>
+              </a:graphicData>
+            </a:graphic>
+          </wp:inline>
+        </w:drawing>
+      </w:r>
+      <w:r>
+        <w:rPr>
+          <w:noProof/>
+          <w:lang w:val="en-US"/>
+        </w:rPr>
+        <w:lastRenderedPageBreak/>
+        <w:drawing>
+          <wp:inline distT="0" distB="0" distL="0" distR="0" wp14:anchorId="5A95747F" wp14:editId="145FD53F">
+            <wp:extent cx="5943600" cy="3356610"/>
+            <wp:effectExtent l="0" t="0" r="0" b="0"/>
+            <wp:docPr id="9" name="Imagen 9"/>
+            <wp:cNvGraphicFramePr>
+              <a:graphicFrameLocks xmlns:a="http://schemas.openxmlformats.org/drawingml/2006/main" noChangeAspect="1"/>
+            </wp:cNvGraphicFramePr>
+            <a:graphic xmlns:a="http://schemas.openxmlformats.org/drawingml/2006/main">
+              <a:graphicData uri="http://schemas.openxmlformats.org/drawingml/2006/picture">
+                <pic:pic xmlns:pic="http://schemas.openxmlformats.org/drawingml/2006/picture">
+                  <pic:nvPicPr>
+                    <pic:cNvPr id="1" name=""/>
+                    <pic:cNvPicPr/>
+                  </pic:nvPicPr>
+                  <pic:blipFill>
+                    <a:blip r:embed="rId12"/>
+                    <a:stretch>
+                      <a:fillRect/>
+                    </a:stretch>
+                  </pic:blipFill>
+                  <pic:spPr>
+                    <a:xfrm>
+                      <a:off x="0" y="0"/>
+                      <a:ext cx="5943600" cy="3356610"/>
+                    </a:xfrm>
+                    <a:prstGeom prst="rect">
+                      <a:avLst/>
+                    </a:prstGeom>
+                  </pic:spPr>
+                </pic:pic>
+              </a:graphicData>
+            </a:graphic>
+          </wp:inline>
+        </w:drawing>
+      </w:r>
+      <w:bookmarkStart w:id="0" w:name="_GoBack"/>
+      <w:bookmarkEnd w:id="0"/>
     </w:p>
     <w:sectPr>
       <w:pgSz w:w="12240" w:h="15840" w:code="1"/>
@@ -608,7 +1029,7 @@
 </file>
 
 <file path=word/styles.xml><?xml version="1.0" encoding="utf-8"?>
-<w:styles xmlns:mc="http://schemas.openxmlformats.org/markup-compatibility/2006" xmlns:r="http://schemas.openxmlformats.org/officeDocument/2006/relationships" xmlns:w="http://schemas.openxmlformats.org/wordprocessingml/2006/main" xmlns:w14="http://schemas.microsoft.com/office/word/2010/wordml" xmlns:w15="http://schemas.microsoft.com/office/word/2012/wordml" xmlns:w16cex="http://schemas.microsoft.com/office/word/2018/wordml/cex" xmlns:w16cid="http://schemas.microsoft.com/office/word/2016/wordml/cid" xmlns:w16="http://schemas.microsoft.com/office/word/2018/wordml" xmlns:w16se="http://schemas.microsoft.com/office/word/2015/wordml/symex" mc:Ignorable="w14 w15 w16se w16cid w16 w16cex">
+<w:styles xmlns:mc="http://schemas.openxmlformats.org/markup-compatibility/2006" xmlns:r="http://schemas.openxmlformats.org/officeDocument/2006/relationships" xmlns:w="http://schemas.openxmlformats.org/wordprocessingml/2006/main" xmlns:w14="http://schemas.microsoft.com/office/word/2010/wordml" xmlns:w15="http://schemas.microsoft.com/office/word/2012/wordml" xmlns:w16se="http://schemas.microsoft.com/office/word/2015/wordml/symex" mc:Ignorable="w14 w15 w16se">
   <w:docDefaults>
     <w:rPrDefault>
       <w:rPr>
@@ -624,7 +1045,7 @@
       </w:pPr>
     </w:pPrDefault>
   </w:docDefaults>
-  <w:latentStyles w:defLockedState="0" w:defUIPriority="99" w:defSemiHidden="0" w:defUnhideWhenUsed="0" w:defQFormat="0" w:count="376">
+  <w:latentStyles w:defLockedState="0" w:defUIPriority="99" w:defSemiHidden="0" w:defUnhideWhenUsed="0" w:defQFormat="0" w:count="371">
     <w:lsdException w:name="Normal" w:uiPriority="0" w:qFormat="1"/>
     <w:lsdException w:name="heading 1" w:uiPriority="9" w:qFormat="1"/>
     <w:lsdException w:name="heading 2" w:semiHidden="1" w:uiPriority="9" w:unhideWhenUsed="1" w:qFormat="1"/>
@@ -730,6 +1151,7 @@
     <w:lsdException w:name="HTML Sample" w:semiHidden="1" w:unhideWhenUsed="1"/>
     <w:lsdException w:name="HTML Typewriter" w:semiHidden="1" w:unhideWhenUsed="1"/>
     <w:lsdException w:name="HTML Variable" w:semiHidden="1" w:unhideWhenUsed="1"/>
+    <w:lsdException w:name="Normal Table" w:semiHidden="1" w:unhideWhenUsed="1"/>
     <w:lsdException w:name="annotation subject" w:semiHidden="1" w:unhideWhenUsed="1"/>
     <w:lsdException w:name="No List" w:semiHidden="1" w:unhideWhenUsed="1"/>
     <w:lsdException w:name="Outline List 1" w:semiHidden="1" w:unhideWhenUsed="1"/>
@@ -772,8 +1194,11 @@
     <w:lsdException w:name="Table Contemporary" w:semiHidden="1" w:unhideWhenUsed="1"/>
     <w:lsdException w:name="Table Elegant" w:semiHidden="1" w:unhideWhenUsed="1"/>
     <w:lsdException w:name="Table Professional" w:semiHidden="1" w:unhideWhenUsed="1"/>
+    <w:lsdException w:name="Table Subtle 1" w:semiHidden="1" w:unhideWhenUsed="1"/>
     <w:lsdException w:name="Table Subtle 2" w:semiHidden="1" w:unhideWhenUsed="1"/>
     <w:lsdException w:name="Table Web 1" w:semiHidden="1" w:unhideWhenUsed="1"/>
+    <w:lsdException w:name="Table Web 2" w:semiHidden="1" w:unhideWhenUsed="1"/>
+    <w:lsdException w:name="Table Web 3" w:semiHidden="1" w:unhideWhenUsed="1"/>
     <w:lsdException w:name="Balloon Text" w:semiHidden="1" w:unhideWhenUsed="1"/>
     <w:lsdException w:name="Table Grid" w:uiPriority="39"/>
     <w:lsdException w:name="Table Theme" w:semiHidden="1" w:unhideWhenUsed="1"/>
@@ -992,11 +1417,6 @@
     <w:lsdException w:name="List Table 5 Dark Accent 6" w:uiPriority="50"/>
     <w:lsdException w:name="List Table 6 Colorful Accent 6" w:uiPriority="51"/>
     <w:lsdException w:name="List Table 7 Colorful Accent 6" w:uiPriority="52"/>
-    <w:lsdException w:name="Mention" w:semiHidden="1" w:unhideWhenUsed="1"/>
-    <w:lsdException w:name="Smart Hyperlink" w:semiHidden="1" w:unhideWhenUsed="1"/>
-    <w:lsdException w:name="Hashtag" w:semiHidden="1" w:unhideWhenUsed="1"/>
-    <w:lsdException w:name="Unresolved Mention" w:semiHidden="1" w:unhideWhenUsed="1"/>
-    <w:lsdException w:name="Smart Link" w:semiHidden="1" w:unhideWhenUsed="1"/>
   </w:latentStyles>
   <w:style w:type="paragraph" w:default="1" w:styleId="Normal">
     <w:name w:val="Normal"/>
